--- a/1412631-1511468-1511471StaringAtGhost.docx
+++ b/1412631-1511468-1511471StaringAtGhost.docx
@@ -1492,8 +1492,6 @@
       <w:pPr>
         <w:ind w:firstLine="420"/>
       </w:pPr>
-      <w:bookmarkStart w:id="0" w:name="_GoBack"/>
-      <w:bookmarkEnd w:id="0"/>
       <w:r>
         <w:rPr>
           <w:rFonts w:hint="eastAsia"/>
@@ -2182,6 +2180,7 @@
         </w:drawing>
       </w:r>
     </w:p>
+    <w:p/>
     <w:p>
       <w:r>
         <w:rPr>
@@ -2230,7 +2229,7 @@
         <w:rPr>
           <w:rFonts w:hint="eastAsia"/>
         </w:rPr>
-        <w:t>因为没有提供软件应用的著作权证书，第一次提交应用失败</w:t>
+        <w:t>因为没有提供软件应用的著作权证书，提交应用失败</w:t>
       </w:r>
     </w:p>
     <w:p>
@@ -2285,6 +2284,63 @@
           </wp:inline>
         </w:drawing>
       </w:r>
+    </w:p>
+    <w:p>
+      <w:r>
+        <w:rPr>
+          <w:noProof/>
+        </w:rPr>
+        <w:drawing>
+          <wp:inline distT="0" distB="0" distL="0" distR="0" wp14:anchorId="6D4DADDD" wp14:editId="4B534471">
+            <wp:extent cx="5274310" cy="2023110"/>
+            <wp:effectExtent l="0" t="0" r="2540" b="0"/>
+            <wp:docPr id="2" name="图片 2"/>
+            <wp:cNvGraphicFramePr>
+              <a:graphicFrameLocks xmlns:a="http://schemas.openxmlformats.org/drawingml/2006/main" noChangeAspect="1"/>
+            </wp:cNvGraphicFramePr>
+            <a:graphic xmlns:a="http://schemas.openxmlformats.org/drawingml/2006/main">
+              <a:graphicData uri="http://schemas.openxmlformats.org/drawingml/2006/picture">
+                <pic:pic xmlns:pic="http://schemas.openxmlformats.org/drawingml/2006/picture">
+                  <pic:nvPicPr>
+                    <pic:cNvPr id="1" name=""/>
+                    <pic:cNvPicPr/>
+                  </pic:nvPicPr>
+                  <pic:blipFill>
+                    <a:blip r:embed="rId22"/>
+                    <a:stretch>
+                      <a:fillRect/>
+                    </a:stretch>
+                  </pic:blipFill>
+                  <pic:spPr>
+                    <a:xfrm>
+                      <a:off x="0" y="0"/>
+                      <a:ext cx="5274310" cy="2023110"/>
+                    </a:xfrm>
+                    <a:prstGeom prst="rect">
+                      <a:avLst/>
+                    </a:prstGeom>
+                  </pic:spPr>
+                </pic:pic>
+              </a:graphicData>
+            </a:graphic>
+          </wp:inline>
+        </w:drawing>
+      </w:r>
+    </w:p>
+    <w:p>
+      <w:pPr>
+        <w:rPr>
+          <w:rFonts w:hint="eastAsia"/>
+        </w:rPr>
+      </w:pPr>
+      <w:r>
+        <w:rPr>
+          <w:rFonts w:hint="eastAsia"/>
+        </w:rPr>
+        <w:t>更新后再次提交</w:t>
+      </w:r>
+      <w:bookmarkStart w:id="0" w:name="_GoBack"/>
+      <w:bookmarkEnd w:id="0"/>
     </w:p>
     <w:sectPr>
       <w:pgSz w:w="11906" w:h="16838"/>

--- a/1412631-1511468-1511471StaringAtGhost.docx
+++ b/1412631-1511468-1511471StaringAtGhost.docx
@@ -2053,6 +2053,10 @@
     <w:p>
       <w:pPr>
         <w:pStyle w:val="3"/>
+        <w:numPr>
+          <w:ilvl w:val="0"/>
+          <w:numId w:val="14"/>
+        </w:numPr>
       </w:pPr>
       <w:r>
         <w:rPr>
@@ -2125,6 +2129,19 @@
           <w:rFonts w:hint="eastAsia"/>
         </w:rPr>
         <w:t>时间比较长</w:t>
+      </w:r>
+    </w:p>
+    <w:p>
+      <w:pPr>
+        <w:rPr>
+          <w:rFonts w:hint="eastAsia"/>
+        </w:rPr>
+      </w:pPr>
+      <w:r>
+        <w:rPr>
+          <w:rFonts w:hint="eastAsia"/>
+        </w:rPr>
+        <w:t>至今没有消息</w:t>
       </w:r>
     </w:p>
     <w:p>
@@ -2328,17 +2345,164 @@
       </w:r>
     </w:p>
     <w:p>
-      <w:pPr>
-        <w:rPr>
-          <w:rFonts w:hint="eastAsia"/>
-        </w:rPr>
-      </w:pPr>
       <w:r>
         <w:rPr>
           <w:rFonts w:hint="eastAsia"/>
         </w:rPr>
         <w:t>更新后再次提交</w:t>
       </w:r>
+    </w:p>
+    <w:p/>
+    <w:p>
+      <w:r>
+        <w:rPr>
+          <w:noProof/>
+        </w:rPr>
+        <w:lastRenderedPageBreak/>
+        <w:drawing>
+          <wp:inline distT="0" distB="0" distL="0" distR="0" wp14:anchorId="0C11845C" wp14:editId="23241670">
+            <wp:extent cx="5274310" cy="1597025"/>
+            <wp:effectExtent l="0" t="0" r="2540" b="3175"/>
+            <wp:docPr id="5" name="图片 5"/>
+            <wp:cNvGraphicFramePr>
+              <a:graphicFrameLocks xmlns:a="http://schemas.openxmlformats.org/drawingml/2006/main" noChangeAspect="1"/>
+            </wp:cNvGraphicFramePr>
+            <a:graphic xmlns:a="http://schemas.openxmlformats.org/drawingml/2006/main">
+              <a:graphicData uri="http://schemas.openxmlformats.org/drawingml/2006/picture">
+                <pic:pic xmlns:pic="http://schemas.openxmlformats.org/drawingml/2006/picture">
+                  <pic:nvPicPr>
+                    <pic:cNvPr id="1" name=""/>
+                    <pic:cNvPicPr/>
+                  </pic:nvPicPr>
+                  <pic:blipFill>
+                    <a:blip r:embed="rId23"/>
+                    <a:stretch>
+                      <a:fillRect/>
+                    </a:stretch>
+                  </pic:blipFill>
+                  <pic:spPr>
+                    <a:xfrm>
+                      <a:off x="0" y="0"/>
+                      <a:ext cx="5274310" cy="1597025"/>
+                    </a:xfrm>
+                    <a:prstGeom prst="rect">
+                      <a:avLst/>
+                    </a:prstGeom>
+                  </pic:spPr>
+                </pic:pic>
+              </a:graphicData>
+            </a:graphic>
+          </wp:inline>
+        </w:drawing>
+      </w:r>
+    </w:p>
+    <w:p>
+      <w:r>
+        <w:rPr>
+          <w:rFonts w:hint="eastAsia"/>
+        </w:rPr>
+        <w:t>阿里提交上线成功</w:t>
+      </w:r>
+      <w:r>
+        <w:rPr>
+          <w:rFonts w:hint="eastAsia"/>
+        </w:rPr>
+        <w:t>，最关键的部分应该就是填写了开发者声明</w:t>
+      </w:r>
+    </w:p>
+    <w:p>
+      <w:r>
+        <w:rPr>
+          <w:noProof/>
+        </w:rPr>
+        <w:drawing>
+          <wp:inline distT="0" distB="0" distL="0" distR="0" wp14:anchorId="6E21F955" wp14:editId="7BC2A1BE">
+            <wp:extent cx="5274310" cy="1282065"/>
+            <wp:effectExtent l="0" t="0" r="2540" b="0"/>
+            <wp:docPr id="7" name="图片 7"/>
+            <wp:cNvGraphicFramePr>
+              <a:graphicFrameLocks xmlns:a="http://schemas.openxmlformats.org/drawingml/2006/main" noChangeAspect="1"/>
+            </wp:cNvGraphicFramePr>
+            <a:graphic xmlns:a="http://schemas.openxmlformats.org/drawingml/2006/main">
+              <a:graphicData uri="http://schemas.openxmlformats.org/drawingml/2006/picture">
+                <pic:pic xmlns:pic="http://schemas.openxmlformats.org/drawingml/2006/picture">
+                  <pic:nvPicPr>
+                    <pic:cNvPr id="1" name=""/>
+                    <pic:cNvPicPr/>
+                  </pic:nvPicPr>
+                  <pic:blipFill>
+                    <a:blip r:embed="rId24"/>
+                    <a:stretch>
+                      <a:fillRect/>
+                    </a:stretch>
+                  </pic:blipFill>
+                  <pic:spPr>
+                    <a:xfrm>
+                      <a:off x="0" y="0"/>
+                      <a:ext cx="5274310" cy="1282065"/>
+                    </a:xfrm>
+                    <a:prstGeom prst="rect">
+                      <a:avLst/>
+                    </a:prstGeom>
+                  </pic:spPr>
+                </pic:pic>
+              </a:graphicData>
+            </a:graphic>
+          </wp:inline>
+        </w:drawing>
+      </w:r>
+    </w:p>
+    <w:p>
+      <w:pPr>
+        <w:pStyle w:val="4"/>
+      </w:pPr>
+      <w:r>
+        <w:rPr>
+          <w:rFonts w:hint="eastAsia"/>
+        </w:rPr>
+        <w:t>下载链接</w:t>
+      </w:r>
+      <w:r>
+        <w:rPr>
+          <w:rFonts w:hint="eastAsia"/>
+        </w:rPr>
+        <w:t>：</w:t>
+      </w:r>
+    </w:p>
+    <w:p>
+      <w:hyperlink r:id="rId25" w:history="1">
+        <w:r>
+          <w:rPr>
+            <w:rStyle w:val="a8"/>
+          </w:rPr>
+          <w:t>http://server.m.pp.cn/download/apk?appId=7760334&amp;custom=0&amp;ch_src=pp_dev&amp;ch=default</w:t>
+        </w:r>
+      </w:hyperlink>
+    </w:p>
+    <w:p>
+      <w:r>
+        <w:rPr>
+          <w:rFonts w:hint="eastAsia"/>
+        </w:rPr>
+        <w:t>应用推广链接</w:t>
+      </w:r>
+    </w:p>
+    <w:p>
+      <w:hyperlink r:id="rId26" w:history="1">
+        <w:r>
+          <w:rPr>
+            <w:rStyle w:val="a8"/>
+          </w:rPr>
+          <w:t>http://m.pp.cn/detail.html?appid=7760334&amp;ch_src=pp_dev&amp;ch=default</w:t>
+        </w:r>
+      </w:hyperlink>
+    </w:p>
+    <w:p>
+      <w:pPr>
+        <w:rPr>
+          <w:rFonts w:hint="eastAsia"/>
+        </w:rPr>
+      </w:pPr>
       <w:bookmarkStart w:id="0" w:name="_GoBack"/>
       <w:bookmarkEnd w:id="0"/>
     </w:p>
@@ -3562,6 +3726,12 @@
   </w:num>
   <w:num w:numId="13">
     <w:abstractNumId w:val="7"/>
+  </w:num>
+  <w:num w:numId="14">
+    <w:abstractNumId w:val="0"/>
+    <w:lvlOverride w:ilvl="0">
+      <w:startOverride w:val="1"/>
+    </w:lvlOverride>
   </w:num>
 </w:numbering>
 </file>
@@ -4230,6 +4400,21 @@
       <w:szCs w:val="28"/>
     </w:rPr>
   </w:style>
+  <w:style w:type="character" w:customStyle="1" w:styleId="ico-common">
+    <w:name w:val="ico-common"/>
+    <w:basedOn w:val="a0"/>
+    <w:rsid w:val="002463D5"/>
+  </w:style>
+  <w:style w:type="character" w:customStyle="1" w:styleId="po-btn">
+    <w:name w:val="po-btn"/>
+    <w:basedOn w:val="a0"/>
+    <w:rsid w:val="002463D5"/>
+  </w:style>
+  <w:style w:type="character" w:customStyle="1" w:styleId="bdsmore">
+    <w:name w:val="bds_more"/>
+    <w:basedOn w:val="a0"/>
+    <w:rsid w:val="002463D5"/>
+  </w:style>
 </w:styles>
 </file>
 
